--- a/WordDocuments/Aptos/0243.docx
+++ b/WordDocuments/Aptos/0243.docx
@@ -12,7 +12,7 @@
           <w:color w:val="000000"/>
           <w:sz w:val="44"/>
         </w:rPr>
-        <w:t>Codes of Encryption and Decryption</w:t>
+        <w:t>Unveiling the Wonders of Life: Exploring Biology's Intricate Symphony</w:t>
       </w:r>
     </w:p>
     <w:p>
@@ -26,7 +26,7 @@
           <w:color w:val="000000"/>
           <w:sz w:val="36"/>
         </w:rPr>
-        <w:t>Daniel J</w:t>
+        <w:t>Dr</w:t>
       </w:r>
       <w:r>
         <w:rPr>
@@ -42,7 +42,7 @@
           <w:color w:val="000000"/>
           <w:sz w:val="36"/>
         </w:rPr>
-        <w:t xml:space="preserve"> Reed</w:t>
+        <w:t xml:space="preserve"> Emily Carter</w:t>
       </w:r>
     </w:p>
     <w:p>
@@ -55,7 +55,23 @@
           <w:color w:val="000000"/>
           <w:sz w:val="32"/>
         </w:rPr>
-        <w:t>danielreed@gmail</w:t>
+        <w:t>emily</w:t>
+      </w:r>
+      <w:r>
+        <w:rPr>
+          <w:rFonts w:ascii="Aptos" w:hAnsi="Aptos"/>
+          <w:color w:val="000000"/>
+          <w:sz w:val="32"/>
+        </w:rPr>
+        <w:t>.</w:t>
+      </w:r>
+      <w:r>
+        <w:rPr>
+          <w:rFonts w:ascii="Aptos" w:hAnsi="Aptos"/>
+          <w:color w:val="000000"/>
+          <w:sz w:val="32"/>
+        </w:rPr>
+        <w:t>carter@educatorhub</w:t>
       </w:r>
       <w:r>
         <w:rPr>
@@ -82,7 +98,7 @@
           <w:color w:val="000000"/>
           <w:sz w:val="24"/>
         </w:rPr>
-        <w:t>From ancient civilizations to the modern digital age, the art of encryption and decryption has played a pivotal role in safeguarding sensitive information and ensuring secure communication</w:t>
+        <w:t>Biology holds a captivating lens through which we glimpse the essence of life, unveiling its architectural complexities and intricate elegance</w:t>
       </w:r>
       <w:r>
         <w:rPr>
@@ -98,7 +114,7 @@
           <w:color w:val="000000"/>
           <w:sz w:val="24"/>
         </w:rPr>
-        <w:t xml:space="preserve"> In the realm of cryptography, various codes and techniques have emerged over time, each offering unique approaches to protect data from unauthorized access and maintain privacy</w:t>
+        <w:t xml:space="preserve"> From the smallest organisms to the vast expanse of ecosystems, biology invites us on a remarkable expedition to comprehend the wonders of the natural world</w:t>
       </w:r>
       <w:r>
         <w:rPr>
@@ -114,7 +130,7 @@
           <w:color w:val="000000"/>
           <w:sz w:val="24"/>
         </w:rPr>
-        <w:t xml:space="preserve"> This essay delves into the fascinating world of encryption and decryption, exploring the intricate mechanisms that lie beneath these security protocols</w:t>
+        <w:t xml:space="preserve"> Its narratives of life's diversity, resilience, and interconnectedness inspire awe and reverence for the beauty that surrounds us all</w:t>
       </w:r>
       <w:r>
         <w:rPr>
@@ -139,7 +155,7 @@
           <w:sz w:val="24"/>
         </w:rPr>
         <w:br/>
-        <w:t>As the world embraced the digital realm, the need for robust encryption methods grew exponentially</w:t>
+        <w:t>In the grand tapestry of life, biology weaves together seemingly disparate elements, binding them into a cohesive masterpiece</w:t>
       </w:r>
       <w:r>
         <w:rPr>
@@ -155,7 +171,7 @@
           <w:color w:val="000000"/>
           <w:sz w:val="24"/>
         </w:rPr>
-        <w:t xml:space="preserve"> The advent of the internet brought forth an era of global connectivity, but it also opened up new avenues for cyberattacks and data breaches</w:t>
+        <w:t xml:space="preserve"> It delves into the depths of cells, revealing the intricate symphony of organelles performing their specialized tasks</w:t>
       </w:r>
       <w:r>
         <w:rPr>
@@ -171,7 +187,23 @@
           <w:color w:val="000000"/>
           <w:sz w:val="24"/>
         </w:rPr>
-        <w:t xml:space="preserve"> Consequently, encryption algorithms like the Advanced Encryption Standard (AES), Rivest-Shamir-Adleman (RSA), and Elliptic Curve Cryptography (ECC) became indispensable tools for securing digital communication and protecting sensitive data in the cyber landscape</w:t>
+        <w:t xml:space="preserve"> It unlocks the secrets of genetic material, exposing the blueprints for life and inheritance</w:t>
+      </w:r>
+      <w:r>
+        <w:rPr>
+          <w:rFonts w:ascii="Aptos" w:hAnsi="Aptos"/>
+          <w:color w:val="000000"/>
+          <w:sz w:val="24"/>
+        </w:rPr>
+        <w:t>.</w:t>
+      </w:r>
+      <w:r>
+        <w:rPr>
+          <w:rFonts w:ascii="Aptos" w:hAnsi="Aptos"/>
+          <w:color w:val="000000"/>
+          <w:sz w:val="24"/>
+        </w:rPr>
+        <w:t xml:space="preserve"> With each discovery, biology expands our understanding of the intricate web of interactions that orchestrates the symphony of life</w:t>
       </w:r>
       <w:r>
         <w:rPr>
@@ -196,7 +228,7 @@
           <w:sz w:val="24"/>
         </w:rPr>
         <w:br/>
-        <w:t>In the realm of espionage and military operations, encryption and decryption techniques have long played a critical role in ensuring secure communication</w:t>
+        <w:t>Curiosity propels biologists to explore life's enigmas, navigating uncharted terrains with unwavering enthusiasm</w:t>
       </w:r>
       <w:r>
         <w:rPr>
@@ -212,7 +244,23 @@
           <w:color w:val="000000"/>
           <w:sz w:val="24"/>
         </w:rPr>
-        <w:t xml:space="preserve"> From the Enigma machine used during World War II to the sophisticated algorithms employed by modern intelligence agencies, the ability to encrypt and decrypt messages has been instrumental in maintaining secrecy and gaining strategic advantage</w:t>
+        <w:t xml:space="preserve"> They decipher the language of cells, decode the messages carried by molecules, and unveil the ecological dances that sustain Earth's vibrant ecosystems</w:t>
+      </w:r>
+      <w:r>
+        <w:rPr>
+          <w:rFonts w:ascii="Aptos" w:hAnsi="Aptos"/>
+          <w:color w:val="000000"/>
+          <w:sz w:val="24"/>
+        </w:rPr>
+        <w:t>.</w:t>
+      </w:r>
+      <w:r>
+        <w:rPr>
+          <w:rFonts w:ascii="Aptos" w:hAnsi="Aptos"/>
+          <w:color w:val="000000"/>
+          <w:sz w:val="24"/>
+        </w:rPr>
+        <w:t xml:space="preserve"> Through their relentless pursuit of knowledge, biology opens up new avenues of medical breakthroughs, pharmaceutical discoveries, and sustainable solutions to safeguard our planet</w:t>
       </w:r>
       <w:r>
         <w:rPr>
@@ -239,7 +287,7 @@
           <w:rFonts w:ascii="Aptos" w:hAnsi="Aptos"/>
           <w:color w:val="000000"/>
         </w:rPr>
-        <w:t>In conclusion, the advancements in encryption and decryption techniques have profoundly impacted various fields, from safeguarding sensitive data in the digital realm to enabling secure communication in military and espionage operations</w:t>
+        <w:t>Biology stands as a pillar of scientific exploration, providing the framework to unravel life's complexities</w:t>
       </w:r>
       <w:r>
         <w:rPr>
@@ -253,7 +301,35 @@
           <w:rFonts w:ascii="Aptos" w:hAnsi="Aptos"/>
           <w:color w:val="000000"/>
         </w:rPr>
-        <w:t xml:space="preserve"> The quest for more robust and secure encryption methods continues to drive innovation in cryptography, ensuring the ongoing protection of privacy and integrity in an increasingly interconnected world</w:t>
+        <w:t xml:space="preserve"> It unveils the harmonious interactions within organisms, the extraordinary adaptations that ensure survival, and the interdependence of life forms within delicate ecosystems</w:t>
+      </w:r>
+      <w:r>
+        <w:rPr>
+          <w:rFonts w:ascii="Aptos" w:hAnsi="Aptos"/>
+          <w:color w:val="000000"/>
+        </w:rPr>
+        <w:t>.</w:t>
+      </w:r>
+      <w:r>
+        <w:rPr>
+          <w:rFonts w:ascii="Aptos" w:hAnsi="Aptos"/>
+          <w:color w:val="000000"/>
+        </w:rPr>
+        <w:t xml:space="preserve"> Biology empowers us to understand ourselves, our place in the natural world, and the profound interconnectedness of all living things</w:t>
+      </w:r>
+      <w:r>
+        <w:rPr>
+          <w:rFonts w:ascii="Aptos" w:hAnsi="Aptos"/>
+          <w:color w:val="000000"/>
+        </w:rPr>
+        <w:t>.</w:t>
+      </w:r>
+      <w:r>
+        <w:rPr>
+          <w:rFonts w:ascii="Aptos" w:hAnsi="Aptos"/>
+          <w:color w:val="000000"/>
+        </w:rPr>
+        <w:t xml:space="preserve"> It challenges us to question, to explore, and to appreciate the symphony of life in all its forms</w:t>
       </w:r>
       <w:r>
         <w:rPr>
@@ -263,6 +339,7 @@
         <w:t>.</w:t>
       </w:r>
     </w:p>
+    <w:p/>
     <w:sectPr>
       <w:pgSz w:w="12240" w:h="15840"/>
       <w:pgMar w:top="1440" w:right="1800" w:bottom="1440" w:left="1800" w:header="720" w:footer="720" w:gutter="0"/>
@@ -446,31 +523,31 @@
       </w:rPr>
     </w:lvl>
   </w:abstractNum>
-  <w:num w:numId="1" w16cid:durableId="919683084">
+  <w:num w:numId="1" w16cid:durableId="1371303441">
     <w:abstractNumId w:val="8"/>
   </w:num>
-  <w:num w:numId="2" w16cid:durableId="1099375105">
+  <w:num w:numId="2" w16cid:durableId="549464787">
     <w:abstractNumId w:val="6"/>
   </w:num>
-  <w:num w:numId="3" w16cid:durableId="1265456912">
+  <w:num w:numId="3" w16cid:durableId="1417436733">
     <w:abstractNumId w:val="5"/>
   </w:num>
-  <w:num w:numId="4" w16cid:durableId="312178993">
+  <w:num w:numId="4" w16cid:durableId="834028026">
     <w:abstractNumId w:val="4"/>
   </w:num>
-  <w:num w:numId="5" w16cid:durableId="34551752">
+  <w:num w:numId="5" w16cid:durableId="990980232">
     <w:abstractNumId w:val="7"/>
   </w:num>
-  <w:num w:numId="6" w16cid:durableId="127358216">
+  <w:num w:numId="6" w16cid:durableId="400834835">
     <w:abstractNumId w:val="3"/>
   </w:num>
-  <w:num w:numId="7" w16cid:durableId="310058950">
+  <w:num w:numId="7" w16cid:durableId="1710109429">
     <w:abstractNumId w:val="2"/>
   </w:num>
-  <w:num w:numId="8" w16cid:durableId="1104958250">
+  <w:num w:numId="8" w16cid:durableId="1384060469">
     <w:abstractNumId w:val="1"/>
   </w:num>
-  <w:num w:numId="9" w16cid:durableId="432825822">
+  <w:num w:numId="9" w16cid:durableId="1598564006">
     <w:abstractNumId w:val="0"/>
   </w:num>
 </w:numbering>
